--- a/document/details/rhythm_connect_2_詳細設計書(コンフィグ設定).docx
+++ b/document/details/rhythm_connect_2_詳細設計書(コンフィグ設定).docx
@@ -81,16 +81,17 @@
                 <w:sz w:val="44"/>
                 <w:szCs w:val="48"/>
               </w:rPr>
-              <w:t>詳細設計書(譜面生成,</w:t>
-            </w:r>
-            <w:r>
-              <w:rPr>
+              <w:t>詳細設計書(</w:t>
+            </w:r>
+            <w:r>
+              <w:rPr>
+                <w:rFonts w:hint="eastAsia"/>
                 <w:b/>
                 <w:bCs/>
                 <w:sz w:val="44"/>
                 <w:szCs w:val="48"/>
               </w:rPr>
-              <w:t>ノート移動</w:t>
+              <w:t>コンフィグ設定</w:t>
             </w:r>
             <w:r>
               <w:rPr>
@@ -333,7 +334,7 @@
           <w:r>
             <w:fldChar w:fldCharType="separate"/>
           </w:r>
-          <w:hyperlink w:anchor="_Toc118331524" w:history="1">
+          <w:hyperlink w:anchor="_Toc118343813" w:history="1">
             <w:r>
               <w:rPr>
                 <w:rStyle w:val="aa"/>
@@ -360,7 +361,7 @@
                 <w:noProof/>
                 <w:webHidden/>
               </w:rPr>
-              <w:instrText xml:space="preserve"> PAGEREF _Toc118331524 \h </w:instrText>
+              <w:instrText xml:space="preserve"> PAGEREF _Toc118343813 \h </w:instrText>
             </w:r>
             <w:r>
               <w:rPr>
@@ -380,7 +381,7 @@
                 <w:noProof/>
                 <w:webHidden/>
               </w:rPr>
-              <w:t>3</w:t>
+              <w:t>4</w:t>
             </w:r>
             <w:r>
               <w:rPr>
@@ -401,7 +402,7 @@
               <w:noProof/>
             </w:rPr>
           </w:pPr>
-          <w:hyperlink w:anchor="_Toc118331525" w:history="1">
+          <w:hyperlink w:anchor="_Toc118343814" w:history="1">
             <w:r>
               <w:rPr>
                 <w:rStyle w:val="aa"/>
@@ -428,7 +429,7 @@
                 <w:noProof/>
                 <w:webHidden/>
               </w:rPr>
-              <w:instrText xml:space="preserve"> PAGEREF _Toc118331525 \h </w:instrText>
+              <w:instrText xml:space="preserve"> PAGEREF _Toc118343814 \h </w:instrText>
             </w:r>
             <w:r>
               <w:rPr>
@@ -448,7 +449,7 @@
                 <w:noProof/>
                 <w:webHidden/>
               </w:rPr>
-              <w:t>3</w:t>
+              <w:t>4</w:t>
             </w:r>
             <w:r>
               <w:rPr>
@@ -469,13 +470,13 @@
               <w:noProof/>
             </w:rPr>
           </w:pPr>
-          <w:hyperlink w:anchor="_Toc118331526" w:history="1">
+          <w:hyperlink w:anchor="_Toc118343815" w:history="1">
             <w:r>
               <w:rPr>
                 <w:rStyle w:val="aa"/>
                 <w:noProof/>
               </w:rPr>
-              <w:t>3.</w:t>
+              <w:t>3. 機能概要</w:t>
             </w:r>
             <w:r>
               <w:rPr>
@@ -496,7 +497,7 @@
                 <w:noProof/>
                 <w:webHidden/>
               </w:rPr>
-              <w:instrText xml:space="preserve"> PAGEREF _Toc118331526 \h </w:instrText>
+              <w:instrText xml:space="preserve"> PAGEREF _Toc118343815 \h </w:instrText>
             </w:r>
             <w:r>
               <w:rPr>
@@ -516,7 +517,687 @@
                 <w:noProof/>
                 <w:webHidden/>
               </w:rPr>
-              <w:t>4</w:t>
+              <w:t>5</w:t>
+            </w:r>
+            <w:r>
+              <w:rPr>
+                <w:noProof/>
+                <w:webHidden/>
+              </w:rPr>
+              <w:fldChar w:fldCharType="end"/>
+            </w:r>
+          </w:hyperlink>
+        </w:p>
+        <w:p>
+          <w:pPr>
+            <w:pStyle w:val="21"/>
+            <w:tabs>
+              <w:tab w:val="right" w:leader="dot" w:pos="8494"/>
+            </w:tabs>
+            <w:rPr>
+              <w:noProof/>
+            </w:rPr>
+          </w:pPr>
+          <w:hyperlink w:anchor="_Toc118343816" w:history="1">
+            <w:r>
+              <w:rPr>
+                <w:rStyle w:val="aa"/>
+                <w:noProof/>
+              </w:rPr>
+              <w:t>3.1. ノーツについて</w:t>
+            </w:r>
+            <w:r>
+              <w:rPr>
+                <w:noProof/>
+                <w:webHidden/>
+              </w:rPr>
+              <w:tab/>
+            </w:r>
+            <w:r>
+              <w:rPr>
+                <w:noProof/>
+                <w:webHidden/>
+              </w:rPr>
+              <w:fldChar w:fldCharType="begin"/>
+            </w:r>
+            <w:r>
+              <w:rPr>
+                <w:noProof/>
+                <w:webHidden/>
+              </w:rPr>
+              <w:instrText xml:space="preserve"> PAGEREF _Toc118343816 \h </w:instrText>
+            </w:r>
+            <w:r>
+              <w:rPr>
+                <w:noProof/>
+                <w:webHidden/>
+              </w:rPr>
+            </w:r>
+            <w:r>
+              <w:rPr>
+                <w:noProof/>
+                <w:webHidden/>
+              </w:rPr>
+              <w:fldChar w:fldCharType="separate"/>
+            </w:r>
+            <w:r>
+              <w:rPr>
+                <w:noProof/>
+                <w:webHidden/>
+              </w:rPr>
+              <w:t>5</w:t>
+            </w:r>
+            <w:r>
+              <w:rPr>
+                <w:noProof/>
+                <w:webHidden/>
+              </w:rPr>
+              <w:fldChar w:fldCharType="end"/>
+            </w:r>
+          </w:hyperlink>
+        </w:p>
+        <w:p>
+          <w:pPr>
+            <w:pStyle w:val="31"/>
+            <w:tabs>
+              <w:tab w:val="right" w:leader="dot" w:pos="8494"/>
+            </w:tabs>
+            <w:rPr>
+              <w:noProof/>
+            </w:rPr>
+          </w:pPr>
+          <w:hyperlink w:anchor="_Toc118343817" w:history="1">
+            <w:r>
+              <w:rPr>
+                <w:rStyle w:val="aa"/>
+                <w:noProof/>
+              </w:rPr>
+              <w:t>3.1.1. ノーツの種類</w:t>
+            </w:r>
+            <w:r>
+              <w:rPr>
+                <w:noProof/>
+                <w:webHidden/>
+              </w:rPr>
+              <w:tab/>
+            </w:r>
+            <w:r>
+              <w:rPr>
+                <w:noProof/>
+                <w:webHidden/>
+              </w:rPr>
+              <w:fldChar w:fldCharType="begin"/>
+            </w:r>
+            <w:r>
+              <w:rPr>
+                <w:noProof/>
+                <w:webHidden/>
+              </w:rPr>
+              <w:instrText xml:space="preserve"> PAGEREF _Toc118343817 \h </w:instrText>
+            </w:r>
+            <w:r>
+              <w:rPr>
+                <w:noProof/>
+                <w:webHidden/>
+              </w:rPr>
+            </w:r>
+            <w:r>
+              <w:rPr>
+                <w:noProof/>
+                <w:webHidden/>
+              </w:rPr>
+              <w:fldChar w:fldCharType="separate"/>
+            </w:r>
+            <w:r>
+              <w:rPr>
+                <w:noProof/>
+                <w:webHidden/>
+              </w:rPr>
+              <w:t>5</w:t>
+            </w:r>
+            <w:r>
+              <w:rPr>
+                <w:noProof/>
+                <w:webHidden/>
+              </w:rPr>
+              <w:fldChar w:fldCharType="end"/>
+            </w:r>
+          </w:hyperlink>
+        </w:p>
+        <w:p>
+          <w:pPr>
+            <w:pStyle w:val="21"/>
+            <w:tabs>
+              <w:tab w:val="right" w:leader="dot" w:pos="8494"/>
+            </w:tabs>
+            <w:rPr>
+              <w:noProof/>
+            </w:rPr>
+          </w:pPr>
+          <w:hyperlink w:anchor="_Toc118343818" w:history="1">
+            <w:r>
+              <w:rPr>
+                <w:rStyle w:val="aa"/>
+                <w:noProof/>
+              </w:rPr>
+              <w:t>3.1.2. ノーツ</w:t>
+            </w:r>
+            <w:r>
+              <w:rPr>
+                <w:noProof/>
+                <w:webHidden/>
+              </w:rPr>
+              <w:tab/>
+            </w:r>
+            <w:r>
+              <w:rPr>
+                <w:noProof/>
+                <w:webHidden/>
+              </w:rPr>
+              <w:fldChar w:fldCharType="begin"/>
+            </w:r>
+            <w:r>
+              <w:rPr>
+                <w:noProof/>
+                <w:webHidden/>
+              </w:rPr>
+              <w:instrText xml:space="preserve"> PAGEREF _Toc118343818 \h </w:instrText>
+            </w:r>
+            <w:r>
+              <w:rPr>
+                <w:noProof/>
+                <w:webHidden/>
+              </w:rPr>
+            </w:r>
+            <w:r>
+              <w:rPr>
+                <w:noProof/>
+                <w:webHidden/>
+              </w:rPr>
+              <w:fldChar w:fldCharType="separate"/>
+            </w:r>
+            <w:r>
+              <w:rPr>
+                <w:noProof/>
+                <w:webHidden/>
+              </w:rPr>
+              <w:t>5</w:t>
+            </w:r>
+            <w:r>
+              <w:rPr>
+                <w:noProof/>
+                <w:webHidden/>
+              </w:rPr>
+              <w:fldChar w:fldCharType="end"/>
+            </w:r>
+          </w:hyperlink>
+        </w:p>
+        <w:p>
+          <w:pPr>
+            <w:pStyle w:val="31"/>
+            <w:tabs>
+              <w:tab w:val="right" w:leader="dot" w:pos="8494"/>
+            </w:tabs>
+            <w:rPr>
+              <w:noProof/>
+            </w:rPr>
+          </w:pPr>
+          <w:hyperlink w:anchor="_Toc118343819" w:history="1">
+            <w:r>
+              <w:rPr>
+                <w:rStyle w:val="aa"/>
+                <w:noProof/>
+              </w:rPr>
+              <w:t>3.1.2.1 ノーツの生成</w:t>
+            </w:r>
+            <w:r>
+              <w:rPr>
+                <w:noProof/>
+                <w:webHidden/>
+              </w:rPr>
+              <w:tab/>
+            </w:r>
+            <w:r>
+              <w:rPr>
+                <w:noProof/>
+                <w:webHidden/>
+              </w:rPr>
+              <w:fldChar w:fldCharType="begin"/>
+            </w:r>
+            <w:r>
+              <w:rPr>
+                <w:noProof/>
+                <w:webHidden/>
+              </w:rPr>
+              <w:instrText xml:space="preserve"> PAGEREF _Toc118343819 \h </w:instrText>
+            </w:r>
+            <w:r>
+              <w:rPr>
+                <w:noProof/>
+                <w:webHidden/>
+              </w:rPr>
+            </w:r>
+            <w:r>
+              <w:rPr>
+                <w:noProof/>
+                <w:webHidden/>
+              </w:rPr>
+              <w:fldChar w:fldCharType="separate"/>
+            </w:r>
+            <w:r>
+              <w:rPr>
+                <w:noProof/>
+                <w:webHidden/>
+              </w:rPr>
+              <w:t>5</w:t>
+            </w:r>
+            <w:r>
+              <w:rPr>
+                <w:noProof/>
+                <w:webHidden/>
+              </w:rPr>
+              <w:fldChar w:fldCharType="end"/>
+            </w:r>
+          </w:hyperlink>
+        </w:p>
+        <w:p>
+          <w:pPr>
+            <w:pStyle w:val="21"/>
+            <w:tabs>
+              <w:tab w:val="right" w:leader="dot" w:pos="8494"/>
+            </w:tabs>
+            <w:rPr>
+              <w:noProof/>
+            </w:rPr>
+          </w:pPr>
+          <w:hyperlink w:anchor="_Toc118343820" w:history="1">
+            <w:r>
+              <w:rPr>
+                <w:rStyle w:val="aa"/>
+                <w:noProof/>
+              </w:rPr>
+              <w:t>3.2 レーン</w:t>
+            </w:r>
+            <w:r>
+              <w:rPr>
+                <w:noProof/>
+                <w:webHidden/>
+              </w:rPr>
+              <w:tab/>
+            </w:r>
+            <w:r>
+              <w:rPr>
+                <w:noProof/>
+                <w:webHidden/>
+              </w:rPr>
+              <w:fldChar w:fldCharType="begin"/>
+            </w:r>
+            <w:r>
+              <w:rPr>
+                <w:noProof/>
+                <w:webHidden/>
+              </w:rPr>
+              <w:instrText xml:space="preserve"> PAGEREF _Toc118343820 \h </w:instrText>
+            </w:r>
+            <w:r>
+              <w:rPr>
+                <w:noProof/>
+                <w:webHidden/>
+              </w:rPr>
+            </w:r>
+            <w:r>
+              <w:rPr>
+                <w:noProof/>
+                <w:webHidden/>
+              </w:rPr>
+              <w:fldChar w:fldCharType="separate"/>
+            </w:r>
+            <w:r>
+              <w:rPr>
+                <w:noProof/>
+                <w:webHidden/>
+              </w:rPr>
+              <w:t>5</w:t>
+            </w:r>
+            <w:r>
+              <w:rPr>
+                <w:noProof/>
+                <w:webHidden/>
+              </w:rPr>
+              <w:fldChar w:fldCharType="end"/>
+            </w:r>
+          </w:hyperlink>
+        </w:p>
+        <w:p>
+          <w:pPr>
+            <w:pStyle w:val="31"/>
+            <w:tabs>
+              <w:tab w:val="right" w:leader="dot" w:pos="8494"/>
+            </w:tabs>
+            <w:rPr>
+              <w:noProof/>
+            </w:rPr>
+          </w:pPr>
+          <w:hyperlink w:anchor="_Toc118343821" w:history="1">
+            <w:r>
+              <w:rPr>
+                <w:rStyle w:val="aa"/>
+                <w:noProof/>
+              </w:rPr>
+              <w:t>3.2.1 レーン概要</w:t>
+            </w:r>
+            <w:r>
+              <w:rPr>
+                <w:noProof/>
+                <w:webHidden/>
+              </w:rPr>
+              <w:tab/>
+            </w:r>
+            <w:r>
+              <w:rPr>
+                <w:noProof/>
+                <w:webHidden/>
+              </w:rPr>
+              <w:fldChar w:fldCharType="begin"/>
+            </w:r>
+            <w:r>
+              <w:rPr>
+                <w:noProof/>
+                <w:webHidden/>
+              </w:rPr>
+              <w:instrText xml:space="preserve"> PAGEREF _Toc118343821 \h </w:instrText>
+            </w:r>
+            <w:r>
+              <w:rPr>
+                <w:noProof/>
+                <w:webHidden/>
+              </w:rPr>
+            </w:r>
+            <w:r>
+              <w:rPr>
+                <w:noProof/>
+                <w:webHidden/>
+              </w:rPr>
+              <w:fldChar w:fldCharType="separate"/>
+            </w:r>
+            <w:r>
+              <w:rPr>
+                <w:noProof/>
+                <w:webHidden/>
+              </w:rPr>
+              <w:t>5</w:t>
+            </w:r>
+            <w:r>
+              <w:rPr>
+                <w:noProof/>
+                <w:webHidden/>
+              </w:rPr>
+              <w:fldChar w:fldCharType="end"/>
+            </w:r>
+          </w:hyperlink>
+        </w:p>
+        <w:p>
+          <w:pPr>
+            <w:pStyle w:val="11"/>
+            <w:tabs>
+              <w:tab w:val="right" w:leader="dot" w:pos="8494"/>
+            </w:tabs>
+            <w:rPr>
+              <w:noProof/>
+            </w:rPr>
+          </w:pPr>
+          <w:hyperlink w:anchor="_Toc118343822" w:history="1">
+            <w:r>
+              <w:rPr>
+                <w:rStyle w:val="aa"/>
+                <w:noProof/>
+              </w:rPr>
+              <w:t>4.クラス、関数</w:t>
+            </w:r>
+            <w:r>
+              <w:rPr>
+                <w:noProof/>
+                <w:webHidden/>
+              </w:rPr>
+              <w:tab/>
+            </w:r>
+            <w:r>
+              <w:rPr>
+                <w:noProof/>
+                <w:webHidden/>
+              </w:rPr>
+              <w:fldChar w:fldCharType="begin"/>
+            </w:r>
+            <w:r>
+              <w:rPr>
+                <w:noProof/>
+                <w:webHidden/>
+              </w:rPr>
+              <w:instrText xml:space="preserve"> PAGEREF _Toc118343822 \h </w:instrText>
+            </w:r>
+            <w:r>
+              <w:rPr>
+                <w:noProof/>
+                <w:webHidden/>
+              </w:rPr>
+            </w:r>
+            <w:r>
+              <w:rPr>
+                <w:noProof/>
+                <w:webHidden/>
+              </w:rPr>
+              <w:fldChar w:fldCharType="separate"/>
+            </w:r>
+            <w:r>
+              <w:rPr>
+                <w:noProof/>
+                <w:webHidden/>
+              </w:rPr>
+              <w:t>6</w:t>
+            </w:r>
+            <w:r>
+              <w:rPr>
+                <w:noProof/>
+                <w:webHidden/>
+              </w:rPr>
+              <w:fldChar w:fldCharType="end"/>
+            </w:r>
+          </w:hyperlink>
+        </w:p>
+        <w:p>
+          <w:pPr>
+            <w:pStyle w:val="21"/>
+            <w:tabs>
+              <w:tab w:val="right" w:leader="dot" w:pos="8494"/>
+            </w:tabs>
+            <w:rPr>
+              <w:noProof/>
+            </w:rPr>
+          </w:pPr>
+          <w:hyperlink w:anchor="_Toc118343823" w:history="1">
+            <w:r>
+              <w:rPr>
+                <w:rStyle w:val="aa"/>
+                <w:noProof/>
+              </w:rPr>
+              <w:t>4.1 Note(C)</w:t>
+            </w:r>
+            <w:r>
+              <w:rPr>
+                <w:noProof/>
+                <w:webHidden/>
+              </w:rPr>
+              <w:tab/>
+            </w:r>
+            <w:r>
+              <w:rPr>
+                <w:noProof/>
+                <w:webHidden/>
+              </w:rPr>
+              <w:fldChar w:fldCharType="begin"/>
+            </w:r>
+            <w:r>
+              <w:rPr>
+                <w:noProof/>
+                <w:webHidden/>
+              </w:rPr>
+              <w:instrText xml:space="preserve"> PAGEREF _Toc118343823 \h </w:instrText>
+            </w:r>
+            <w:r>
+              <w:rPr>
+                <w:noProof/>
+                <w:webHidden/>
+              </w:rPr>
+            </w:r>
+            <w:r>
+              <w:rPr>
+                <w:noProof/>
+                <w:webHidden/>
+              </w:rPr>
+              <w:fldChar w:fldCharType="separate"/>
+            </w:r>
+            <w:r>
+              <w:rPr>
+                <w:noProof/>
+                <w:webHidden/>
+              </w:rPr>
+              <w:t>6</w:t>
+            </w:r>
+            <w:r>
+              <w:rPr>
+                <w:noProof/>
+                <w:webHidden/>
+              </w:rPr>
+              <w:fldChar w:fldCharType="end"/>
+            </w:r>
+          </w:hyperlink>
+        </w:p>
+        <w:p>
+          <w:pPr>
+            <w:pStyle w:val="31"/>
+            <w:tabs>
+              <w:tab w:val="right" w:leader="dot" w:pos="8494"/>
+            </w:tabs>
+            <w:rPr>
+              <w:noProof/>
+            </w:rPr>
+          </w:pPr>
+          <w:hyperlink w:anchor="_Toc118343824" w:history="1">
+            <w:r>
+              <w:rPr>
+                <w:rStyle w:val="aa"/>
+                <w:noProof/>
+              </w:rPr>
+              <w:t>4.1.1 calcNoteSpeed</w:t>
+            </w:r>
+            <w:r>
+              <w:rPr>
+                <w:noProof/>
+                <w:webHidden/>
+              </w:rPr>
+              <w:tab/>
+            </w:r>
+            <w:r>
+              <w:rPr>
+                <w:noProof/>
+                <w:webHidden/>
+              </w:rPr>
+              <w:fldChar w:fldCharType="begin"/>
+            </w:r>
+            <w:r>
+              <w:rPr>
+                <w:noProof/>
+                <w:webHidden/>
+              </w:rPr>
+              <w:instrText xml:space="preserve"> PAGEREF _Toc118343824 \h </w:instrText>
+            </w:r>
+            <w:r>
+              <w:rPr>
+                <w:noProof/>
+                <w:webHidden/>
+              </w:rPr>
+            </w:r>
+            <w:r>
+              <w:rPr>
+                <w:noProof/>
+                <w:webHidden/>
+              </w:rPr>
+              <w:fldChar w:fldCharType="separate"/>
+            </w:r>
+            <w:r>
+              <w:rPr>
+                <w:noProof/>
+                <w:webHidden/>
+              </w:rPr>
+              <w:t>6</w:t>
+            </w:r>
+            <w:r>
+              <w:rPr>
+                <w:noProof/>
+                <w:webHidden/>
+              </w:rPr>
+              <w:fldChar w:fldCharType="end"/>
+            </w:r>
+          </w:hyperlink>
+        </w:p>
+        <w:p>
+          <w:pPr>
+            <w:pStyle w:val="31"/>
+            <w:tabs>
+              <w:tab w:val="right" w:leader="dot" w:pos="8494"/>
+            </w:tabs>
+            <w:rPr>
+              <w:noProof/>
+            </w:rPr>
+          </w:pPr>
+          <w:hyperlink w:anchor="_Toc118343825" w:history="1">
+            <w:r>
+              <w:rPr>
+                <w:rStyle w:val="aa"/>
+                <w:noProof/>
+              </w:rPr>
+              <w:t>4.2. SingleNote</w:t>
+            </w:r>
+            <w:r>
+              <w:rPr>
+                <w:noProof/>
+                <w:webHidden/>
+              </w:rPr>
+              <w:tab/>
+            </w:r>
+            <w:r>
+              <w:rPr>
+                <w:noProof/>
+                <w:webHidden/>
+              </w:rPr>
+              <w:fldChar w:fldCharType="begin"/>
+            </w:r>
+            <w:r>
+              <w:rPr>
+                <w:noProof/>
+                <w:webHidden/>
+              </w:rPr>
+              <w:instrText xml:space="preserve"> PAGEREF _Toc118343825 \h </w:instrText>
+            </w:r>
+            <w:r>
+              <w:rPr>
+                <w:noProof/>
+                <w:webHidden/>
+              </w:rPr>
+            </w:r>
+            <w:r>
+              <w:rPr>
+                <w:noProof/>
+                <w:webHidden/>
+              </w:rPr>
+              <w:fldChar w:fldCharType="separate"/>
+            </w:r>
+            <w:r>
+              <w:rPr>
+                <w:noProof/>
+                <w:webHidden/>
+              </w:rPr>
+              <w:t>6</w:t>
             </w:r>
             <w:r>
               <w:rPr>
@@ -562,11 +1243,668 @@
         <w:br w:type="page"/>
       </w:r>
     </w:p>
+    <w:tbl>
+      <w:tblPr>
+        <w:tblStyle w:val="a7"/>
+        <w:tblpPr w:leftFromText="142" w:rightFromText="142" w:horzAnchor="margin" w:tblpY="510"/>
+        <w:tblW w:w="0" w:type="auto"/>
+        <w:tblLook w:val="04A0" w:firstRow="1" w:lastRow="0" w:firstColumn="1" w:lastColumn="0" w:noHBand="0" w:noVBand="1"/>
+      </w:tblPr>
+      <w:tblGrid>
+        <w:gridCol w:w="1271"/>
+        <w:gridCol w:w="1134"/>
+        <w:gridCol w:w="4394"/>
+        <w:gridCol w:w="1695"/>
+      </w:tblGrid>
+      <w:tr>
+        <w:tc>
+          <w:tcPr>
+            <w:tcW w:w="1271" w:type="dxa"/>
+          </w:tcPr>
+          <w:p>
+            <w:pPr>
+              <w:jc w:val="center"/>
+              <w:rPr>
+                <w:szCs w:val="21"/>
+              </w:rPr>
+            </w:pPr>
+            <w:r>
+              <w:rPr>
+                <w:rFonts w:hint="eastAsia"/>
+                <w:szCs w:val="21"/>
+              </w:rPr>
+              <w:lastRenderedPageBreak/>
+              <w:t>リビジョン</w:t>
+            </w:r>
+          </w:p>
+        </w:tc>
+        <w:tc>
+          <w:tcPr>
+            <w:tcW w:w="1134" w:type="dxa"/>
+          </w:tcPr>
+          <w:p>
+            <w:pPr>
+              <w:jc w:val="center"/>
+              <w:rPr>
+                <w:szCs w:val="21"/>
+              </w:rPr>
+            </w:pPr>
+            <w:r>
+              <w:rPr>
+                <w:rFonts w:hint="eastAsia"/>
+                <w:szCs w:val="21"/>
+              </w:rPr>
+              <w:t>更新者</w:t>
+            </w:r>
+          </w:p>
+        </w:tc>
+        <w:tc>
+          <w:tcPr>
+            <w:tcW w:w="4394" w:type="dxa"/>
+          </w:tcPr>
+          <w:p>
+            <w:pPr>
+              <w:jc w:val="center"/>
+              <w:rPr>
+                <w:szCs w:val="21"/>
+              </w:rPr>
+            </w:pPr>
+            <w:r>
+              <w:rPr>
+                <w:rFonts w:hint="eastAsia"/>
+                <w:szCs w:val="21"/>
+              </w:rPr>
+              <w:t>変更内容</w:t>
+            </w:r>
+          </w:p>
+        </w:tc>
+        <w:tc>
+          <w:tcPr>
+            <w:tcW w:w="1695" w:type="dxa"/>
+          </w:tcPr>
+          <w:p>
+            <w:pPr>
+              <w:jc w:val="center"/>
+              <w:rPr>
+                <w:szCs w:val="21"/>
+              </w:rPr>
+            </w:pPr>
+            <w:r>
+              <w:rPr>
+                <w:rFonts w:hint="eastAsia"/>
+                <w:szCs w:val="21"/>
+              </w:rPr>
+              <w:t>確認者(一応</w:t>
+            </w:r>
+            <w:r>
+              <w:rPr>
+                <w:szCs w:val="21"/>
+              </w:rPr>
+              <w:t>)</w:t>
+            </w:r>
+          </w:p>
+        </w:tc>
+      </w:tr>
+      <w:tr>
+        <w:tc>
+          <w:tcPr>
+            <w:tcW w:w="1271" w:type="dxa"/>
+          </w:tcPr>
+          <w:p>
+            <w:pPr>
+              <w:jc w:val="left"/>
+              <w:rPr>
+                <w:szCs w:val="21"/>
+              </w:rPr>
+            </w:pPr>
+            <w:r>
+              <w:rPr>
+                <w:rFonts w:hint="eastAsia"/>
+                <w:szCs w:val="21"/>
+              </w:rPr>
+              <w:t>1</w:t>
+            </w:r>
+            <w:r>
+              <w:rPr>
+                <w:szCs w:val="21"/>
+              </w:rPr>
+              <w:t>.0</w:t>
+            </w:r>
+          </w:p>
+        </w:tc>
+        <w:tc>
+          <w:tcPr>
+            <w:tcW w:w="1134" w:type="dxa"/>
+          </w:tcPr>
+          <w:p>
+            <w:pPr>
+              <w:jc w:val="left"/>
+              <w:rPr>
+                <w:szCs w:val="21"/>
+              </w:rPr>
+            </w:pPr>
+            <w:r>
+              <w:rPr>
+                <w:rFonts w:hint="eastAsia"/>
+                <w:szCs w:val="21"/>
+              </w:rPr>
+              <w:t>高橋</w:t>
+            </w:r>
+          </w:p>
+        </w:tc>
+        <w:tc>
+          <w:tcPr>
+            <w:tcW w:w="4394" w:type="dxa"/>
+          </w:tcPr>
+          <w:p>
+            <w:pPr>
+              <w:jc w:val="left"/>
+              <w:rPr>
+                <w:szCs w:val="21"/>
+              </w:rPr>
+            </w:pPr>
+            <w:r>
+              <w:rPr>
+                <w:rFonts w:hint="eastAsia"/>
+                <w:szCs w:val="21"/>
+              </w:rPr>
+              <w:t>初版リリース。</w:t>
+            </w:r>
+          </w:p>
+        </w:tc>
+        <w:tc>
+          <w:tcPr>
+            <w:tcW w:w="1695" w:type="dxa"/>
+          </w:tcPr>
+          <w:p>
+            <w:pPr>
+              <w:jc w:val="left"/>
+              <w:rPr>
+                <w:szCs w:val="21"/>
+              </w:rPr>
+            </w:pPr>
+            <w:r>
+              <w:rPr>
+                <w:rFonts w:hint="eastAsia"/>
+                <w:szCs w:val="21"/>
+              </w:rPr>
+              <w:t>高橋</w:t>
+            </w:r>
+          </w:p>
+        </w:tc>
+      </w:tr>
+      <w:tr>
+        <w:tc>
+          <w:tcPr>
+            <w:tcW w:w="1271" w:type="dxa"/>
+          </w:tcPr>
+          <w:p>
+            <w:pPr>
+              <w:jc w:val="left"/>
+              <w:rPr>
+                <w:szCs w:val="21"/>
+              </w:rPr>
+            </w:pPr>
+          </w:p>
+        </w:tc>
+        <w:tc>
+          <w:tcPr>
+            <w:tcW w:w="1134" w:type="dxa"/>
+          </w:tcPr>
+          <w:p>
+            <w:pPr>
+              <w:jc w:val="left"/>
+              <w:rPr>
+                <w:szCs w:val="21"/>
+              </w:rPr>
+            </w:pPr>
+          </w:p>
+        </w:tc>
+        <w:tc>
+          <w:tcPr>
+            <w:tcW w:w="4394" w:type="dxa"/>
+          </w:tcPr>
+          <w:p>
+            <w:pPr>
+              <w:jc w:val="left"/>
+              <w:rPr>
+                <w:szCs w:val="21"/>
+              </w:rPr>
+            </w:pPr>
+          </w:p>
+        </w:tc>
+        <w:tc>
+          <w:tcPr>
+            <w:tcW w:w="1695" w:type="dxa"/>
+          </w:tcPr>
+          <w:p>
+            <w:pPr>
+              <w:jc w:val="left"/>
+              <w:rPr>
+                <w:szCs w:val="21"/>
+              </w:rPr>
+            </w:pPr>
+          </w:p>
+        </w:tc>
+      </w:tr>
+      <w:tr>
+        <w:tc>
+          <w:tcPr>
+            <w:tcW w:w="1271" w:type="dxa"/>
+          </w:tcPr>
+          <w:p>
+            <w:pPr>
+              <w:jc w:val="left"/>
+              <w:rPr>
+                <w:szCs w:val="21"/>
+              </w:rPr>
+            </w:pPr>
+          </w:p>
+        </w:tc>
+        <w:tc>
+          <w:tcPr>
+            <w:tcW w:w="1134" w:type="dxa"/>
+          </w:tcPr>
+          <w:p>
+            <w:pPr>
+              <w:jc w:val="left"/>
+              <w:rPr>
+                <w:szCs w:val="21"/>
+              </w:rPr>
+            </w:pPr>
+          </w:p>
+        </w:tc>
+        <w:tc>
+          <w:tcPr>
+            <w:tcW w:w="4394" w:type="dxa"/>
+          </w:tcPr>
+          <w:p>
+            <w:pPr>
+              <w:jc w:val="left"/>
+              <w:rPr>
+                <w:szCs w:val="21"/>
+              </w:rPr>
+            </w:pPr>
+          </w:p>
+        </w:tc>
+        <w:tc>
+          <w:tcPr>
+            <w:tcW w:w="1695" w:type="dxa"/>
+          </w:tcPr>
+          <w:p>
+            <w:pPr>
+              <w:jc w:val="left"/>
+              <w:rPr>
+                <w:szCs w:val="21"/>
+              </w:rPr>
+            </w:pPr>
+          </w:p>
+        </w:tc>
+      </w:tr>
+      <w:tr>
+        <w:tc>
+          <w:tcPr>
+            <w:tcW w:w="1271" w:type="dxa"/>
+          </w:tcPr>
+          <w:p>
+            <w:pPr>
+              <w:jc w:val="left"/>
+              <w:rPr>
+                <w:szCs w:val="21"/>
+              </w:rPr>
+            </w:pPr>
+          </w:p>
+        </w:tc>
+        <w:tc>
+          <w:tcPr>
+            <w:tcW w:w="1134" w:type="dxa"/>
+          </w:tcPr>
+          <w:p>
+            <w:pPr>
+              <w:jc w:val="left"/>
+              <w:rPr>
+                <w:szCs w:val="21"/>
+              </w:rPr>
+            </w:pPr>
+          </w:p>
+        </w:tc>
+        <w:tc>
+          <w:tcPr>
+            <w:tcW w:w="4394" w:type="dxa"/>
+          </w:tcPr>
+          <w:p>
+            <w:pPr>
+              <w:jc w:val="left"/>
+              <w:rPr>
+                <w:szCs w:val="21"/>
+              </w:rPr>
+            </w:pPr>
+          </w:p>
+        </w:tc>
+        <w:tc>
+          <w:tcPr>
+            <w:tcW w:w="1695" w:type="dxa"/>
+          </w:tcPr>
+          <w:p>
+            <w:pPr>
+              <w:jc w:val="left"/>
+              <w:rPr>
+                <w:szCs w:val="21"/>
+              </w:rPr>
+            </w:pPr>
+          </w:p>
+        </w:tc>
+      </w:tr>
+      <w:tr>
+        <w:tc>
+          <w:tcPr>
+            <w:tcW w:w="1271" w:type="dxa"/>
+          </w:tcPr>
+          <w:p>
+            <w:pPr>
+              <w:jc w:val="left"/>
+              <w:rPr>
+                <w:szCs w:val="21"/>
+              </w:rPr>
+            </w:pPr>
+          </w:p>
+        </w:tc>
+        <w:tc>
+          <w:tcPr>
+            <w:tcW w:w="1134" w:type="dxa"/>
+          </w:tcPr>
+          <w:p>
+            <w:pPr>
+              <w:jc w:val="left"/>
+              <w:rPr>
+                <w:szCs w:val="21"/>
+              </w:rPr>
+            </w:pPr>
+          </w:p>
+        </w:tc>
+        <w:tc>
+          <w:tcPr>
+            <w:tcW w:w="4394" w:type="dxa"/>
+          </w:tcPr>
+          <w:p>
+            <w:pPr>
+              <w:jc w:val="left"/>
+              <w:rPr>
+                <w:szCs w:val="21"/>
+              </w:rPr>
+            </w:pPr>
+          </w:p>
+        </w:tc>
+        <w:tc>
+          <w:tcPr>
+            <w:tcW w:w="1695" w:type="dxa"/>
+          </w:tcPr>
+          <w:p>
+            <w:pPr>
+              <w:jc w:val="left"/>
+              <w:rPr>
+                <w:szCs w:val="21"/>
+              </w:rPr>
+            </w:pPr>
+          </w:p>
+        </w:tc>
+      </w:tr>
+      <w:tr>
+        <w:tc>
+          <w:tcPr>
+            <w:tcW w:w="1271" w:type="dxa"/>
+          </w:tcPr>
+          <w:p>
+            <w:pPr>
+              <w:jc w:val="left"/>
+              <w:rPr>
+                <w:szCs w:val="21"/>
+              </w:rPr>
+            </w:pPr>
+          </w:p>
+        </w:tc>
+        <w:tc>
+          <w:tcPr>
+            <w:tcW w:w="1134" w:type="dxa"/>
+          </w:tcPr>
+          <w:p>
+            <w:pPr>
+              <w:jc w:val="left"/>
+              <w:rPr>
+                <w:szCs w:val="21"/>
+              </w:rPr>
+            </w:pPr>
+          </w:p>
+        </w:tc>
+        <w:tc>
+          <w:tcPr>
+            <w:tcW w:w="4394" w:type="dxa"/>
+          </w:tcPr>
+          <w:p>
+            <w:pPr>
+              <w:jc w:val="left"/>
+              <w:rPr>
+                <w:szCs w:val="21"/>
+              </w:rPr>
+            </w:pPr>
+          </w:p>
+        </w:tc>
+        <w:tc>
+          <w:tcPr>
+            <w:tcW w:w="1695" w:type="dxa"/>
+          </w:tcPr>
+          <w:p>
+            <w:pPr>
+              <w:jc w:val="left"/>
+              <w:rPr>
+                <w:szCs w:val="21"/>
+              </w:rPr>
+            </w:pPr>
+          </w:p>
+        </w:tc>
+      </w:tr>
+      <w:tr>
+        <w:tc>
+          <w:tcPr>
+            <w:tcW w:w="1271" w:type="dxa"/>
+          </w:tcPr>
+          <w:p>
+            <w:pPr>
+              <w:jc w:val="left"/>
+              <w:rPr>
+                <w:szCs w:val="21"/>
+              </w:rPr>
+            </w:pPr>
+          </w:p>
+        </w:tc>
+        <w:tc>
+          <w:tcPr>
+            <w:tcW w:w="1134" w:type="dxa"/>
+          </w:tcPr>
+          <w:p>
+            <w:pPr>
+              <w:jc w:val="left"/>
+              <w:rPr>
+                <w:szCs w:val="21"/>
+              </w:rPr>
+            </w:pPr>
+          </w:p>
+        </w:tc>
+        <w:tc>
+          <w:tcPr>
+            <w:tcW w:w="4394" w:type="dxa"/>
+          </w:tcPr>
+          <w:p>
+            <w:pPr>
+              <w:jc w:val="left"/>
+              <w:rPr>
+                <w:szCs w:val="21"/>
+              </w:rPr>
+            </w:pPr>
+          </w:p>
+        </w:tc>
+        <w:tc>
+          <w:tcPr>
+            <w:tcW w:w="1695" w:type="dxa"/>
+          </w:tcPr>
+          <w:p>
+            <w:pPr>
+              <w:jc w:val="left"/>
+              <w:rPr>
+                <w:szCs w:val="21"/>
+              </w:rPr>
+            </w:pPr>
+          </w:p>
+        </w:tc>
+      </w:tr>
+      <w:tr>
+        <w:tc>
+          <w:tcPr>
+            <w:tcW w:w="1271" w:type="dxa"/>
+          </w:tcPr>
+          <w:p>
+            <w:pPr>
+              <w:jc w:val="left"/>
+              <w:rPr>
+                <w:szCs w:val="21"/>
+              </w:rPr>
+            </w:pPr>
+          </w:p>
+        </w:tc>
+        <w:tc>
+          <w:tcPr>
+            <w:tcW w:w="1134" w:type="dxa"/>
+          </w:tcPr>
+          <w:p>
+            <w:pPr>
+              <w:jc w:val="left"/>
+              <w:rPr>
+                <w:szCs w:val="21"/>
+              </w:rPr>
+            </w:pPr>
+          </w:p>
+        </w:tc>
+        <w:tc>
+          <w:tcPr>
+            <w:tcW w:w="4394" w:type="dxa"/>
+          </w:tcPr>
+          <w:p>
+            <w:pPr>
+              <w:jc w:val="left"/>
+              <w:rPr>
+                <w:szCs w:val="21"/>
+              </w:rPr>
+            </w:pPr>
+          </w:p>
+        </w:tc>
+        <w:tc>
+          <w:tcPr>
+            <w:tcW w:w="1695" w:type="dxa"/>
+          </w:tcPr>
+          <w:p>
+            <w:pPr>
+              <w:jc w:val="left"/>
+              <w:rPr>
+                <w:szCs w:val="21"/>
+              </w:rPr>
+            </w:pPr>
+          </w:p>
+        </w:tc>
+      </w:tr>
+      <w:tr>
+        <w:tc>
+          <w:tcPr>
+            <w:tcW w:w="1271" w:type="dxa"/>
+          </w:tcPr>
+          <w:p>
+            <w:pPr>
+              <w:jc w:val="left"/>
+              <w:rPr>
+                <w:szCs w:val="21"/>
+              </w:rPr>
+            </w:pPr>
+          </w:p>
+        </w:tc>
+        <w:tc>
+          <w:tcPr>
+            <w:tcW w:w="1134" w:type="dxa"/>
+          </w:tcPr>
+          <w:p>
+            <w:pPr>
+              <w:jc w:val="left"/>
+              <w:rPr>
+                <w:szCs w:val="21"/>
+              </w:rPr>
+            </w:pPr>
+          </w:p>
+        </w:tc>
+        <w:tc>
+          <w:tcPr>
+            <w:tcW w:w="4394" w:type="dxa"/>
+          </w:tcPr>
+          <w:p>
+            <w:pPr>
+              <w:jc w:val="left"/>
+              <w:rPr>
+                <w:szCs w:val="21"/>
+              </w:rPr>
+            </w:pPr>
+          </w:p>
+        </w:tc>
+        <w:tc>
+          <w:tcPr>
+            <w:tcW w:w="1695" w:type="dxa"/>
+          </w:tcPr>
+          <w:p>
+            <w:pPr>
+              <w:jc w:val="left"/>
+              <w:rPr>
+                <w:szCs w:val="21"/>
+              </w:rPr>
+            </w:pPr>
+          </w:p>
+        </w:tc>
+      </w:tr>
+    </w:tbl>
+    <w:p>
+      <w:pPr>
+        <w:jc w:val="center"/>
+        <w:rPr>
+          <w:b/>
+          <w:bCs/>
+          <w:szCs w:val="21"/>
+        </w:rPr>
+      </w:pPr>
+      <w:r>
+        <w:rPr>
+          <w:rFonts w:hint="eastAsia"/>
+          <w:b/>
+          <w:bCs/>
+          <w:szCs w:val="21"/>
+        </w:rPr>
+        <w:t>変更履歴</w:t>
+      </w:r>
+    </w:p>
+    <w:p>
+      <w:pPr>
+        <w:widowControl/>
+        <w:jc w:val="left"/>
+        <w:rPr>
+          <w:szCs w:val="21"/>
+        </w:rPr>
+      </w:pPr>
+      <w:r>
+        <w:rPr>
+          <w:szCs w:val="21"/>
+        </w:rPr>
+        <w:br w:type="page"/>
+      </w:r>
+    </w:p>
     <w:p>
       <w:pPr>
         <w:pStyle w:val="1"/>
       </w:pPr>
-      <w:bookmarkStart w:id="0" w:name="_Toc118331524"/>
+      <w:bookmarkStart w:id="0" w:name="_Toc118343813"/>
       <w:r>
         <w:rPr>
           <w:rFonts w:hint="eastAsia"/>
@@ -615,7 +1953,7 @@
       <w:pPr>
         <w:pStyle w:val="1"/>
       </w:pPr>
-      <w:bookmarkStart w:id="1" w:name="_Toc118331525"/>
+      <w:bookmarkStart w:id="1" w:name="_Toc118343814"/>
       <w:r>
         <w:rPr>
           <w:rFonts w:hint="eastAsia"/>
@@ -752,11 +2090,6 @@
             <w:tcW w:w="4247" w:type="dxa"/>
           </w:tcPr>
           <w:p>
-            <w:pPr>
-              <w:rPr>
-                <w:rFonts w:hint="eastAsia"/>
-              </w:rPr>
-            </w:pPr>
             <w:r>
               <w:rPr>
                 <w:rFonts w:hint="eastAsia"/>
@@ -854,20 +2187,21 @@
       <w:pPr>
         <w:pStyle w:val="1"/>
       </w:pPr>
-      <w:bookmarkStart w:id="2" w:name="_Toc118331526"/>
+      <w:bookmarkStart w:id="2" w:name="_Toc118343815"/>
       <w:r>
         <w:lastRenderedPageBreak/>
         <w:t>3.</w:t>
       </w:r>
+      <w:r>
+        <w:t xml:space="preserve"> 機能概要</w:t>
+      </w:r>
       <w:bookmarkEnd w:id="2"/>
-      <w:r>
-        <w:t xml:space="preserve"> 機能概要</w:t>
-      </w:r>
     </w:p>
     <w:p>
       <w:pPr>
         <w:pStyle w:val="2"/>
       </w:pPr>
+      <w:bookmarkStart w:id="3" w:name="_Toc118343816"/>
       <w:r>
         <w:rPr>
           <w:rFonts w:hint="eastAsia"/>
@@ -877,6 +2211,7 @@
       <w:r>
         <w:t>.1. ノーツについて</w:t>
       </w:r>
+      <w:bookmarkEnd w:id="3"/>
     </w:p>
     <w:p>
       <w:r>
@@ -901,6 +2236,7 @@
         <w:pStyle w:val="3"/>
         <w:ind w:leftChars="0" w:left="0"/>
       </w:pPr>
+      <w:bookmarkStart w:id="4" w:name="_Toc118343817"/>
       <w:r>
         <w:rPr>
           <w:rFonts w:hint="eastAsia"/>
@@ -934,6 +2270,7 @@
         </w:rPr>
         <w:t>種類</w:t>
       </w:r>
+      <w:bookmarkEnd w:id="4"/>
     </w:p>
     <w:p>
       <w:r>
@@ -957,9 +2294,6 @@
       <w:pPr>
         <w:pStyle w:val="a9"/>
         <w:jc w:val="center"/>
-        <w:rPr>
-          <w:rFonts w:hint="eastAsia"/>
-        </w:rPr>
       </w:pPr>
       <w:r>
         <w:t xml:space="preserve">表 </w:t>
@@ -1094,15 +2428,10 @@
             <w:tcW w:w="1980" w:type="dxa"/>
           </w:tcPr>
           <w:p>
-            <w:pPr>
+            <w:r>
               <w:rPr>
                 <w:rFonts w:hint="eastAsia"/>
               </w:rPr>
-            </w:pPr>
-            <w:r>
-              <w:rPr>
-                <w:rFonts w:hint="eastAsia"/>
-              </w:rPr>
               <w:t>横長ノーツ</w:t>
             </w:r>
           </w:p>
@@ -1112,11 +2441,6 @@
             <w:tcW w:w="6514" w:type="dxa"/>
           </w:tcPr>
           <w:p>
-            <w:pPr>
-              <w:rPr>
-                <w:rFonts w:hint="eastAsia"/>
-              </w:rPr>
-            </w:pPr>
             <w:r>
               <w:rPr>
                 <w:rFonts w:hint="eastAsia"/>
@@ -1145,11 +2469,6 @@
             <w:tcW w:w="6514" w:type="dxa"/>
           </w:tcPr>
           <w:p>
-            <w:pPr>
-              <w:rPr>
-                <w:rFonts w:hint="eastAsia"/>
-              </w:rPr>
-            </w:pPr>
             <w:r>
               <w:rPr>
                 <w:rFonts w:hint="eastAsia"/>
@@ -1165,6 +2484,7 @@
       <w:pPr>
         <w:pStyle w:val="2"/>
       </w:pPr>
+      <w:bookmarkStart w:id="5" w:name="_Toc118343818"/>
       <w:r>
         <w:rPr>
           <w:rFonts w:hint="eastAsia"/>
@@ -1192,13 +2512,9 @@
         </w:rPr>
         <w:t>ノーツ</w:t>
       </w:r>
+      <w:bookmarkEnd w:id="5"/>
     </w:p>
     <w:p>
-      <w:pPr>
-        <w:rPr>
-          <w:rFonts w:hint="eastAsia"/>
-        </w:rPr>
-      </w:pPr>
       <w:r>
         <w:rPr>
           <w:rFonts w:hint="eastAsia"/>
@@ -1221,23 +2537,7 @@
             <w:color w:val="auto"/>
             <w:u w:val="none"/>
           </w:rPr>
-          <w:t>C_</w:t>
-        </w:r>
-        <w:r>
-          <w:rPr>
-            <w:rStyle w:val="aa"/>
-            <w:color w:val="auto"/>
-            <w:u w:val="none"/>
-          </w:rPr>
-          <w:t>N</w:t>
-        </w:r>
-        <w:r>
-          <w:rPr>
-            <w:rStyle w:val="aa"/>
-            <w:color w:val="auto"/>
-            <w:u w:val="none"/>
-          </w:rPr>
-          <w:t>ote</w:t>
+          <w:t>C_Note</w:t>
         </w:r>
       </w:hyperlink>
       <w:r>
@@ -1252,6 +2552,7 @@
         <w:pStyle w:val="3"/>
         <w:ind w:leftChars="0" w:left="0"/>
       </w:pPr>
+      <w:bookmarkStart w:id="6" w:name="_Toc118343819"/>
       <w:r>
         <w:rPr>
           <w:rFonts w:hint="eastAsia"/>
@@ -1279,13 +2580,9 @@
         </w:rPr>
         <w:t>ノーツの生成</w:t>
       </w:r>
+      <w:bookmarkEnd w:id="6"/>
     </w:p>
     <w:p>
-      <w:pPr>
-        <w:rPr>
-          <w:rFonts w:hint="eastAsia"/>
-        </w:rPr>
-      </w:pPr>
       <w:r>
         <w:rPr>
           <w:rFonts w:hint="eastAsia"/>
@@ -1309,6 +2606,7 @@
       <w:pPr>
         <w:pStyle w:val="2"/>
       </w:pPr>
+      <w:bookmarkStart w:id="7" w:name="_Toc118343820"/>
       <w:r>
         <w:rPr>
           <w:rFonts w:hint="eastAsia"/>
@@ -1324,12 +2622,14 @@
         </w:rPr>
         <w:t>レーン</w:t>
       </w:r>
+      <w:bookmarkEnd w:id="7"/>
     </w:p>
     <w:p>
       <w:pPr>
         <w:pStyle w:val="3"/>
         <w:ind w:leftChars="0" w:left="0"/>
       </w:pPr>
+      <w:bookmarkStart w:id="8" w:name="_Toc118343821"/>
       <w:r>
         <w:rPr>
           <w:rFonts w:hint="eastAsia"/>
@@ -1345,6 +2645,7 @@
         </w:rPr>
         <w:t>レーン概要</w:t>
       </w:r>
+      <w:bookmarkEnd w:id="8"/>
     </w:p>
     <w:p>
       <w:pPr>
@@ -1369,9 +2670,6 @@
     <w:p>
       <w:pPr>
         <w:jc w:val="left"/>
-        <w:rPr>
-          <w:rFonts w:hint="eastAsia"/>
-        </w:rPr>
       </w:pPr>
     </w:p>
     <w:p/>
@@ -1382,6 +2680,7 @@
       <w:r>
         <w:br w:type="page"/>
       </w:r>
+      <w:bookmarkStart w:id="9" w:name="_Toc118343822"/>
       <w:r>
         <w:lastRenderedPageBreak/>
         <w:t>4.</w:t>
@@ -1398,13 +2697,15 @@
         </w:rPr>
         <w:t>、関数</w:t>
       </w:r>
+      <w:bookmarkEnd w:id="9"/>
     </w:p>
     <w:p>
       <w:pPr>
         <w:pStyle w:val="2"/>
       </w:pPr>
-      <w:bookmarkStart w:id="3" w:name="_4.1_RC_Note"/>
-      <w:bookmarkEnd w:id="3"/>
+      <w:bookmarkStart w:id="10" w:name="_4.1_RC_Note"/>
+      <w:bookmarkStart w:id="11" w:name="_Toc118343823"/>
+      <w:bookmarkEnd w:id="10"/>
       <w:r>
         <w:rPr>
           <w:rFonts w:hint="eastAsia"/>
@@ -1423,6 +2724,7 @@
       <w:r>
         <w:t>C)</w:t>
       </w:r>
+      <w:bookmarkEnd w:id="11"/>
     </w:p>
     <w:p>
       <w:r>
@@ -1474,9 +2776,6 @@
       <w:pPr>
         <w:pStyle w:val="a9"/>
         <w:jc w:val="center"/>
-        <w:rPr>
-          <w:rFonts w:hint="eastAsia"/>
-        </w:rPr>
       </w:pPr>
       <w:r>
         <w:t xml:space="preserve">表 </w:t>
@@ -1490,8 +2789,13 @@
         </w:r>
       </w:fldSimple>
       <w:r>
-        <w:t>. RC_Note</w:t>
-      </w:r>
+        <w:t xml:space="preserve">. </w:t>
+      </w:r>
+      <w:proofErr w:type="spellStart"/>
+      <w:r>
+        <w:t>RC_Note</w:t>
+      </w:r>
+      <w:proofErr w:type="spellEnd"/>
       <w:r>
         <w:rPr>
           <w:rFonts w:hint="eastAsia"/>
@@ -1518,47 +2822,38 @@
           <w:p>
             <w:pPr>
               <w:jc w:val="center"/>
+            </w:pPr>
+            <w:r>
               <w:rPr>
                 <w:rFonts w:hint="eastAsia"/>
               </w:rPr>
+              <w:t>名前</w:t>
+            </w:r>
+          </w:p>
+        </w:tc>
+        <w:tc>
+          <w:tcPr>
+            <w:tcW w:w="2127" w:type="dxa"/>
+          </w:tcPr>
+          <w:p>
+            <w:pPr>
+              <w:jc w:val="center"/>
             </w:pPr>
             <w:r>
               <w:rPr>
                 <w:rFonts w:hint="eastAsia"/>
               </w:rPr>
-              <w:t>名前</w:t>
-            </w:r>
-          </w:p>
-        </w:tc>
-        <w:tc>
-          <w:tcPr>
-            <w:tcW w:w="2127" w:type="dxa"/>
+              <w:t>型</w:t>
+            </w:r>
+          </w:p>
+        </w:tc>
+        <w:tc>
+          <w:tcPr>
+            <w:tcW w:w="4671" w:type="dxa"/>
           </w:tcPr>
           <w:p>
             <w:pPr>
               <w:jc w:val="center"/>
-              <w:rPr>
-                <w:rFonts w:hint="eastAsia"/>
-              </w:rPr>
-            </w:pPr>
-            <w:r>
-              <w:rPr>
-                <w:rFonts w:hint="eastAsia"/>
-              </w:rPr>
-              <w:t>型</w:t>
-            </w:r>
-          </w:p>
-        </w:tc>
-        <w:tc>
-          <w:tcPr>
-            <w:tcW w:w="4671" w:type="dxa"/>
-          </w:tcPr>
-          <w:p>
-            <w:pPr>
-              <w:jc w:val="center"/>
-              <w:rPr>
-                <w:rFonts w:hint="eastAsia"/>
-              </w:rPr>
             </w:pPr>
             <w:r>
               <w:rPr>
@@ -1575,16 +2870,11 @@
             <w:tcW w:w="1696" w:type="dxa"/>
           </w:tcPr>
           <w:p>
-            <w:pPr>
+            <w:proofErr w:type="spellStart"/>
+            <w:r>
               <w:rPr>
                 <w:rFonts w:hint="eastAsia"/>
               </w:rPr>
-            </w:pPr>
-            <w:proofErr w:type="spellStart"/>
-            <w:r>
-              <w:rPr>
-                <w:rFonts w:hint="eastAsia"/>
-              </w:rPr>
               <w:t>n</w:t>
             </w:r>
             <w:r>
@@ -1598,11 +2888,6 @@
             <w:tcW w:w="2127" w:type="dxa"/>
           </w:tcPr>
           <w:p>
-            <w:pPr>
-              <w:rPr>
-                <w:rFonts w:hint="eastAsia"/>
-              </w:rPr>
-            </w:pPr>
             <w:r>
               <w:t>float</w:t>
             </w:r>
@@ -1613,11 +2898,6 @@
             <w:tcW w:w="4671" w:type="dxa"/>
           </w:tcPr>
           <w:p>
-            <w:pPr>
-              <w:rPr>
-                <w:rFonts w:hint="eastAsia"/>
-              </w:rPr>
-            </w:pPr>
             <w:r>
               <w:rPr>
                 <w:rFonts w:hint="eastAsia"/>
@@ -1633,37 +2913,19 @@
           <w:tcPr>
             <w:tcW w:w="1696" w:type="dxa"/>
           </w:tcPr>
-          <w:p>
-            <w:pPr>
-              <w:rPr>
-                <w:rFonts w:hint="eastAsia"/>
-              </w:rPr>
-            </w:pPr>
-          </w:p>
+          <w:p/>
         </w:tc>
         <w:tc>
           <w:tcPr>
             <w:tcW w:w="2127" w:type="dxa"/>
           </w:tcPr>
-          <w:p>
-            <w:pPr>
-              <w:rPr>
-                <w:rFonts w:hint="eastAsia"/>
-              </w:rPr>
-            </w:pPr>
-          </w:p>
+          <w:p/>
         </w:tc>
         <w:tc>
           <w:tcPr>
             <w:tcW w:w="4671" w:type="dxa"/>
           </w:tcPr>
-          <w:p>
-            <w:pPr>
-              <w:rPr>
-                <w:rFonts w:hint="eastAsia"/>
-              </w:rPr>
-            </w:pPr>
-          </w:p>
+          <w:p/>
         </w:tc>
       </w:tr>
       <w:tr>
@@ -1671,37 +2933,19 @@
           <w:tcPr>
             <w:tcW w:w="1696" w:type="dxa"/>
           </w:tcPr>
-          <w:p>
-            <w:pPr>
-              <w:rPr>
-                <w:rFonts w:hint="eastAsia"/>
-              </w:rPr>
-            </w:pPr>
-          </w:p>
+          <w:p/>
         </w:tc>
         <w:tc>
           <w:tcPr>
             <w:tcW w:w="2127" w:type="dxa"/>
           </w:tcPr>
-          <w:p>
-            <w:pPr>
-              <w:rPr>
-                <w:rFonts w:hint="eastAsia"/>
-              </w:rPr>
-            </w:pPr>
-          </w:p>
+          <w:p/>
         </w:tc>
         <w:tc>
           <w:tcPr>
             <w:tcW w:w="4671" w:type="dxa"/>
           </w:tcPr>
-          <w:p>
-            <w:pPr>
-              <w:rPr>
-                <w:rFonts w:hint="eastAsia"/>
-              </w:rPr>
-            </w:pPr>
-          </w:p>
+          <w:p/>
         </w:tc>
       </w:tr>
       <w:tr>
@@ -1709,37 +2953,19 @@
           <w:tcPr>
             <w:tcW w:w="1696" w:type="dxa"/>
           </w:tcPr>
-          <w:p>
-            <w:pPr>
-              <w:rPr>
-                <w:rFonts w:hint="eastAsia"/>
-              </w:rPr>
-            </w:pPr>
-          </w:p>
+          <w:p/>
         </w:tc>
         <w:tc>
           <w:tcPr>
             <w:tcW w:w="2127" w:type="dxa"/>
           </w:tcPr>
-          <w:p>
-            <w:pPr>
-              <w:rPr>
-                <w:rFonts w:hint="eastAsia"/>
-              </w:rPr>
-            </w:pPr>
-          </w:p>
+          <w:p/>
         </w:tc>
         <w:tc>
           <w:tcPr>
             <w:tcW w:w="4671" w:type="dxa"/>
           </w:tcPr>
-          <w:p>
-            <w:pPr>
-              <w:rPr>
-                <w:rFonts w:hint="eastAsia"/>
-              </w:rPr>
-            </w:pPr>
-          </w:p>
+          <w:p/>
         </w:tc>
       </w:tr>
       <w:tr>
@@ -1747,37 +2973,19 @@
           <w:tcPr>
             <w:tcW w:w="1696" w:type="dxa"/>
           </w:tcPr>
-          <w:p>
-            <w:pPr>
-              <w:rPr>
-                <w:rFonts w:hint="eastAsia"/>
-              </w:rPr>
-            </w:pPr>
-          </w:p>
+          <w:p/>
         </w:tc>
         <w:tc>
           <w:tcPr>
             <w:tcW w:w="2127" w:type="dxa"/>
           </w:tcPr>
-          <w:p>
-            <w:pPr>
-              <w:rPr>
-                <w:rFonts w:hint="eastAsia"/>
-              </w:rPr>
-            </w:pPr>
-          </w:p>
+          <w:p/>
         </w:tc>
         <w:tc>
           <w:tcPr>
             <w:tcW w:w="4671" w:type="dxa"/>
           </w:tcPr>
-          <w:p>
-            <w:pPr>
-              <w:rPr>
-                <w:rFonts w:hint="eastAsia"/>
-              </w:rPr>
-            </w:pPr>
-          </w:p>
+          <w:p/>
         </w:tc>
       </w:tr>
     </w:tbl>
@@ -1787,6 +2995,7 @@
         <w:pStyle w:val="3"/>
         <w:ind w:leftChars="0" w:left="0"/>
       </w:pPr>
+      <w:bookmarkStart w:id="12" w:name="_Toc118343824"/>
       <w:r>
         <w:rPr>
           <w:rFonts w:hint="eastAsia"/>
@@ -1803,27 +3012,17 @@
       <w:r>
         <w:t>calcNoteSpeed</w:t>
       </w:r>
+      <w:bookmarkEnd w:id="12"/>
       <w:proofErr w:type="spellEnd"/>
     </w:p>
-    <w:p>
-      <w:pPr>
-        <w:rPr>
-          <w:rFonts w:hint="eastAsia"/>
-        </w:rPr>
-      </w:pPr>
-    </w:p>
-    <w:p>
-      <w:pPr>
-        <w:rPr>
-          <w:rFonts w:hint="eastAsia"/>
-        </w:rPr>
-      </w:pPr>
-    </w:p>
+    <w:p/>
+    <w:p/>
     <w:p>
       <w:pPr>
         <w:pStyle w:val="3"/>
         <w:ind w:leftChars="0" w:left="0"/>
       </w:pPr>
+      <w:bookmarkStart w:id="13" w:name="_Toc118343825"/>
       <w:r>
         <w:rPr>
           <w:rFonts w:hint="eastAsia"/>
@@ -1846,14 +3045,10 @@
       <w:r>
         <w:t>SingleNote</w:t>
       </w:r>
+      <w:bookmarkEnd w:id="13"/>
       <w:proofErr w:type="spellEnd"/>
     </w:p>
     <w:p>
-      <w:pPr>
-        <w:rPr>
-          <w:rFonts w:hint="eastAsia"/>
-        </w:rPr>
-      </w:pPr>
       <w:r>
         <w:rPr>
           <w:rFonts w:hint="eastAsia"/>
@@ -2607,6 +3802,30 @@
       <w:u w:val="single"/>
     </w:rPr>
   </w:style>
+  <w:style w:type="paragraph" w:styleId="21">
+    <w:name w:val="toc 2"/>
+    <w:basedOn w:val="a"/>
+    <w:next w:val="a"/>
+    <w:autoRedefine/>
+    <w:uiPriority w:val="39"/>
+    <w:unhideWhenUsed/>
+    <w:rsid w:val="00D41639"/>
+    <w:pPr>
+      <w:ind w:leftChars="100" w:left="210"/>
+    </w:pPr>
+  </w:style>
+  <w:style w:type="paragraph" w:styleId="31">
+    <w:name w:val="toc 3"/>
+    <w:basedOn w:val="a"/>
+    <w:next w:val="a"/>
+    <w:autoRedefine/>
+    <w:uiPriority w:val="39"/>
+    <w:unhideWhenUsed/>
+    <w:rsid w:val="00D41639"/>
+    <w:pPr>
+      <w:ind w:leftChars="200" w:left="420"/>
+    </w:pPr>
+  </w:style>
 </w:styles>
 </file>
 
